--- a/README_INFO FOR GAME (1).docx
+++ b/README_INFO FOR GAME (1).docx
@@ -78,7 +78,7 @@
           <w:sz w:val="28"/>
           <w:szCs w:val="28"/>
         </w:rPr>
-        <w:t>https://disk.yandex.ru/d/MZ_9pKY7E59PGw</w:t>
+        <w:t>https://disk.yandex.ru/d/vc6ylkQAxiSwcQ</w:t>
       </w:r>
       <w:bookmarkStart w:id="0" w:name="_GoBack"/>
       <w:bookmarkEnd w:id="0"/>
